--- a/UpworkElite.docx
+++ b/UpworkElite.docx
@@ -246,8 +246,6 @@
             </w:rPr>
             <w:t>Upwork</w:t>
           </w:r>
-          <w:bookmarkStart w:id="0" w:name="_GoBack"/>
-          <w:bookmarkEnd w:id="0"/>
           <w:r>
             <w:rPr>
               <w:b/>
@@ -338,9 +336,17 @@
               <w:rPr>
                 <w:color w:val="000000"/>
               </w:rPr>
-              <w:t xml:space="preserve"> Template</w:t>
+              <w:t xml:space="preserve"> </w:t>
             </w:r>
           </w:hyperlink>
+          <w:r>
+            <w:rPr>
+              <w:color w:val="000000"/>
+            </w:rPr>
+            <w:t>Settings</w:t>
+          </w:r>
+          <w:bookmarkStart w:id="0" w:name="_GoBack"/>
+          <w:bookmarkEnd w:id="0"/>
           <w:r>
             <w:rPr>
               <w:color w:val="000000"/>
@@ -1130,7 +1136,10 @@
         <w:t>Proposals</w:t>
       </w:r>
       <w:r>
-        <w:t xml:space="preserve"> Template</w:t>
+        <w:t xml:space="preserve"> </w:t>
+      </w:r>
+      <w:r>
+        <w:t>Settings</w:t>
       </w:r>
     </w:p>
     <w:p>
@@ -1173,7 +1182,13 @@
         <w:rPr>
           <w:rFonts w:ascii="Calibri" w:eastAsia="Calibri" w:hAnsi="Calibri" w:cs="Calibri"/>
         </w:rPr>
-        <w:t>Templates on</w:t>
+        <w:t>Settings</w:t>
+      </w:r>
+      <w:r>
+        <w:rPr>
+          <w:rFonts w:ascii="Calibri" w:eastAsia="Calibri" w:hAnsi="Calibri" w:cs="Calibri"/>
+        </w:rPr>
+        <w:t xml:space="preserve"> on</w:t>
       </w:r>
       <w:r>
         <w:rPr>
@@ -1196,7 +1211,19 @@
         <w:rPr>
           <w:rFonts w:ascii="Calibri" w:eastAsia="Calibri" w:hAnsi="Calibri" w:cs="Calibri"/>
         </w:rPr>
-        <w:t>Enter your Search Phrase i.e Resume Writer.</w:t>
+        <w:t xml:space="preserve">Enter your Search Phrase </w:t>
+      </w:r>
+      <w:r>
+        <w:rPr>
+          <w:rFonts w:ascii="Calibri" w:eastAsia="Calibri" w:hAnsi="Calibri" w:cs="Calibri"/>
+        </w:rPr>
+        <w:t>i.e.</w:t>
+      </w:r>
+      <w:r>
+        <w:rPr>
+          <w:rFonts w:ascii="Calibri" w:eastAsia="Calibri" w:hAnsi="Calibri" w:cs="Calibri"/>
+        </w:rPr>
+        <w:t xml:space="preserve"> Resume Writer.</w:t>
       </w:r>
     </w:p>
     <w:p>
